--- a/doc/report/5060379099/xulingjing_20090623.docx
+++ b/doc/report/5060379099/xulingjing_20090623.docx
@@ -36,42 +36,391 @@
     </w:p>
     <w:p>
       <w:pPr>
-        <w:pStyle w:val="InfoBlue"/>
-      </w:pPr>
-      <w:bookmarkStart w:id="0" w:name="_Toc498832882"/>
-      <w:r>
-        <w:rPr>
-          <w:rFonts w:ascii="Times New Roman"/>
-        </w:rPr>
-        <w:t>[</w:t>
-      </w:r>
-      <w:r>
-        <w:rPr>
-          <w:rFonts w:hint="eastAsia"/>
-          <w:b/>
-        </w:rPr>
-        <w:t>完成的工作</w:t>
-      </w:r>
-      <w:r>
-        <w:rPr>
-          <w:rFonts w:hint="eastAsia"/>
-        </w:rPr>
-        <w:t>应该包括功能点的实现，进度的完成情况，相应的算法实现，相应的文档编写</w:t>
-      </w:r>
-      <w:r>
-        <w:rPr>
-          <w:rFonts w:hint="eastAsia"/>
-        </w:rPr>
-        <w:t>，以及复杂功能的功能实现细节的描述。</w:t>
-      </w:r>
-      <w:r>
-        <w:rPr>
-          <w:rFonts w:ascii="Times New Roman"/>
-        </w:rPr>
-        <w:t>]</w:t>
-      </w:r>
-    </w:p>
-    <w:bookmarkEnd w:id="0"/>
+        <w:ind w:firstLineChars="500" w:firstLine="1050"/>
+        <w:rPr>
+          <w:rStyle w:val="apple-style-span"/>
+          <w:rFonts w:asciiTheme="minorEastAsia" w:hAnsiTheme="minorEastAsia" w:cs="Arial"/>
+          <w:color w:val="000000"/>
+          <w:szCs w:val="21"/>
+        </w:rPr>
+      </w:pPr>
+      <w:r>
+        <w:rPr>
+          <w:rFonts w:asciiTheme="minorEastAsia" w:hAnsiTheme="minorEastAsia" w:hint="eastAsia"/>
+          <w:szCs w:val="21"/>
+        </w:rPr>
+        <w:t xml:space="preserve">1. </w:t>
+      </w:r>
+      <w:r>
+        <w:rPr>
+          <w:rStyle w:val="apple-style-span"/>
+          <w:rFonts w:asciiTheme="minorEastAsia" w:hAnsiTheme="minorEastAsia" w:cs="Arial"/>
+          <w:color w:val="000000"/>
+          <w:szCs w:val="21"/>
+        </w:rPr>
+        <w:t>code.google.com</w:t>
+      </w:r>
+      <w:r>
+        <w:rPr>
+          <w:rStyle w:val="apple-style-span"/>
+          <w:rFonts w:asciiTheme="minorEastAsia" w:hAnsiTheme="minorEastAsia" w:cs="Arial" w:hint="eastAsia"/>
+          <w:color w:val="000000"/>
+          <w:szCs w:val="21"/>
+        </w:rPr>
+        <w:t>平台的使用。</w:t>
+      </w:r>
+    </w:p>
+    <w:p>
+      <w:pPr>
+        <w:rPr>
+          <w:rStyle w:val="apple-style-span"/>
+          <w:rFonts w:asciiTheme="minorEastAsia" w:hAnsiTheme="minorEastAsia" w:cs="Arial"/>
+          <w:color w:val="000000"/>
+          <w:szCs w:val="21"/>
+        </w:rPr>
+      </w:pPr>
+      <w:r>
+        <w:rPr>
+          <w:rStyle w:val="apple-style-span"/>
+          <w:rFonts w:asciiTheme="minorEastAsia" w:hAnsiTheme="minorEastAsia" w:cs="Arial" w:hint="eastAsia"/>
+          <w:color w:val="000000"/>
+          <w:szCs w:val="21"/>
+        </w:rPr>
+        <w:tab/>
+      </w:r>
+      <w:r>
+        <w:rPr>
+          <w:rStyle w:val="apple-style-span"/>
+          <w:rFonts w:asciiTheme="minorEastAsia" w:hAnsiTheme="minorEastAsia" w:cs="Arial" w:hint="eastAsia"/>
+          <w:color w:val="000000"/>
+          <w:szCs w:val="21"/>
+        </w:rPr>
+        <w:tab/>
+        <w:t xml:space="preserve">　</w:t>
+      </w:r>
+      <w:r>
+        <w:rPr>
+          <w:rStyle w:val="apple-style-span"/>
+          <w:rFonts w:asciiTheme="minorEastAsia" w:hAnsiTheme="minorEastAsia" w:cs="Arial" w:hint="eastAsia"/>
+          <w:color w:val="000000"/>
+          <w:szCs w:val="21"/>
+        </w:rPr>
+        <w:t xml:space="preserve">2. </w:t>
+      </w:r>
+      <w:r>
+        <w:rPr>
+          <w:rStyle w:val="apple-style-span"/>
+          <w:rFonts w:asciiTheme="minorEastAsia" w:hAnsiTheme="minorEastAsia" w:cs="Arial"/>
+          <w:color w:val="000000"/>
+          <w:szCs w:val="21"/>
+        </w:rPr>
+        <w:t>mercurial</w:t>
+      </w:r>
+      <w:r>
+        <w:rPr>
+          <w:rStyle w:val="apple-style-span"/>
+          <w:rFonts w:asciiTheme="minorEastAsia" w:hAnsiTheme="minorEastAsia" w:cs="Arial" w:hint="eastAsia"/>
+          <w:color w:val="000000"/>
+          <w:szCs w:val="21"/>
+        </w:rPr>
+        <w:t>软件的安装与配置。</w:t>
+      </w:r>
+    </w:p>
+    <w:p>
+      <w:pPr>
+        <w:rPr>
+          <w:rStyle w:val="apple-style-span"/>
+          <w:rFonts w:asciiTheme="minorEastAsia" w:hAnsiTheme="minorEastAsia" w:cs="Arial"/>
+          <w:color w:val="000000"/>
+          <w:szCs w:val="21"/>
+        </w:rPr>
+      </w:pPr>
+      <w:r>
+        <w:rPr>
+          <w:rStyle w:val="apple-style-span"/>
+          <w:rFonts w:asciiTheme="minorEastAsia" w:hAnsiTheme="minorEastAsia" w:cs="Arial" w:hint="eastAsia"/>
+          <w:color w:val="000000"/>
+          <w:szCs w:val="21"/>
+        </w:rPr>
+        <w:tab/>
+      </w:r>
+      <w:r>
+        <w:rPr>
+          <w:rStyle w:val="apple-style-span"/>
+          <w:rFonts w:asciiTheme="minorEastAsia" w:hAnsiTheme="minorEastAsia" w:cs="Arial" w:hint="eastAsia"/>
+          <w:color w:val="000000"/>
+          <w:szCs w:val="21"/>
+        </w:rPr>
+        <w:tab/>
+        <w:t xml:space="preserve">　3. 利用</w:t>
+      </w:r>
+      <w:r>
+        <w:rPr>
+          <w:rStyle w:val="apple-style-span"/>
+          <w:rFonts w:asciiTheme="minorEastAsia" w:hAnsiTheme="minorEastAsia" w:cs="Arial"/>
+          <w:color w:val="000000"/>
+          <w:szCs w:val="21"/>
+        </w:rPr>
+        <w:t>mercurial</w:t>
+      </w:r>
+      <w:r>
+        <w:rPr>
+          <w:rStyle w:val="apple-style-span"/>
+          <w:rFonts w:asciiTheme="minorEastAsia" w:hAnsiTheme="minorEastAsia" w:cs="Arial" w:hint="eastAsia"/>
+          <w:color w:val="000000"/>
+          <w:szCs w:val="21"/>
+        </w:rPr>
+        <w:t>进行文件的上传和下载。</w:t>
+      </w:r>
+    </w:p>
+    <w:p>
+      <w:pPr>
+        <w:rPr>
+          <w:rStyle w:val="apple-style-span"/>
+          <w:rFonts w:asciiTheme="minorEastAsia" w:hAnsiTheme="minorEastAsia" w:cs="Arial"/>
+          <w:color w:val="000000"/>
+          <w:szCs w:val="21"/>
+        </w:rPr>
+      </w:pPr>
+      <w:r>
+        <w:rPr>
+          <w:rStyle w:val="apple-style-span"/>
+          <w:rFonts w:asciiTheme="minorEastAsia" w:hAnsiTheme="minorEastAsia" w:cs="Arial" w:hint="eastAsia"/>
+          <w:color w:val="000000"/>
+          <w:szCs w:val="21"/>
+        </w:rPr>
+        <w:tab/>
+      </w:r>
+      <w:r>
+        <w:rPr>
+          <w:rStyle w:val="apple-style-span"/>
+          <w:rFonts w:asciiTheme="minorEastAsia" w:hAnsiTheme="minorEastAsia" w:cs="Arial" w:hint="eastAsia"/>
+          <w:color w:val="000000"/>
+          <w:szCs w:val="21"/>
+        </w:rPr>
+        <w:tab/>
+        <w:t xml:space="preserve">　4. 利用</w:t>
+      </w:r>
+      <w:r>
+        <w:rPr>
+          <w:rStyle w:val="apple-style-span"/>
+          <w:rFonts w:asciiTheme="minorEastAsia" w:hAnsiTheme="minorEastAsia" w:cs="Arial"/>
+          <w:color w:val="000000"/>
+          <w:szCs w:val="21"/>
+        </w:rPr>
+        <w:t>mercurial</w:t>
+      </w:r>
+      <w:r>
+        <w:rPr>
+          <w:rStyle w:val="apple-style-span"/>
+          <w:rFonts w:asciiTheme="minorEastAsia" w:hAnsiTheme="minorEastAsia" w:cs="Arial" w:hint="eastAsia"/>
+          <w:color w:val="000000"/>
+          <w:szCs w:val="21"/>
+        </w:rPr>
+        <w:t>进行版本间的merge并更新版本。</w:t>
+      </w:r>
+    </w:p>
+    <w:p>
+      <w:pPr>
+        <w:rPr>
+          <w:rStyle w:val="apple-style-span"/>
+          <w:rFonts w:asciiTheme="minorEastAsia" w:hAnsiTheme="minorEastAsia" w:cs="Arial" w:hint="eastAsia"/>
+          <w:color w:val="000000"/>
+          <w:szCs w:val="21"/>
+        </w:rPr>
+      </w:pPr>
+      <w:r>
+        <w:rPr>
+          <w:rStyle w:val="apple-style-span"/>
+          <w:rFonts w:asciiTheme="minorEastAsia" w:hAnsiTheme="minorEastAsia" w:cs="Arial" w:hint="eastAsia"/>
+          <w:color w:val="000000"/>
+          <w:szCs w:val="21"/>
+        </w:rPr>
+        <w:tab/>
+      </w:r>
+      <w:r>
+        <w:rPr>
+          <w:rStyle w:val="apple-style-span"/>
+          <w:rFonts w:asciiTheme="minorEastAsia" w:hAnsiTheme="minorEastAsia" w:cs="Arial" w:hint="eastAsia"/>
+          <w:color w:val="000000"/>
+          <w:szCs w:val="21"/>
+        </w:rPr>
+        <w:tab/>
+        <w:t xml:space="preserve">　5. 利用</w:t>
+      </w:r>
+      <w:r>
+        <w:rPr>
+          <w:rStyle w:val="apple-style-span"/>
+          <w:rFonts w:asciiTheme="minorEastAsia" w:hAnsiTheme="minorEastAsia" w:cs="Arial"/>
+          <w:color w:val="000000"/>
+          <w:szCs w:val="21"/>
+        </w:rPr>
+        <w:t>mercurial</w:t>
+      </w:r>
+      <w:r>
+        <w:rPr>
+          <w:rStyle w:val="apple-style-span"/>
+          <w:rFonts w:asciiTheme="minorEastAsia" w:hAnsiTheme="minorEastAsia" w:cs="Arial" w:hint="eastAsia"/>
+          <w:color w:val="000000"/>
+          <w:szCs w:val="21"/>
+        </w:rPr>
+        <w:t>进行版本恢复。</w:t>
+      </w:r>
+    </w:p>
+    <w:p>
+      <w:pPr>
+        <w:rPr>
+          <w:rStyle w:val="apple-style-span"/>
+          <w:rFonts w:asciiTheme="minorEastAsia" w:hAnsiTheme="minorEastAsia" w:cs="Arial" w:hint="eastAsia"/>
+          <w:color w:val="000000"/>
+          <w:szCs w:val="21"/>
+        </w:rPr>
+      </w:pPr>
+      <w:r>
+        <w:rPr>
+          <w:rStyle w:val="apple-style-span"/>
+          <w:rFonts w:asciiTheme="minorEastAsia" w:hAnsiTheme="minorEastAsia" w:cs="Arial" w:hint="eastAsia"/>
+          <w:color w:val="000000"/>
+          <w:szCs w:val="21"/>
+        </w:rPr>
+        <w:tab/>
+        <w:t xml:space="preserve">　    6. 建立了项目工程文件目录和文档目录，上传了相关的网页和资料</w:t>
+      </w:r>
+      <w:r>
+        <w:rPr>
+          <w:rStyle w:val="apple-style-span"/>
+          <w:rFonts w:asciiTheme="minorEastAsia" w:hAnsiTheme="minorEastAsia" w:cs="Arial" w:hint="eastAsia"/>
+          <w:color w:val="000000"/>
+          <w:szCs w:val="21"/>
+        </w:rPr>
+        <w:t>。</w:t>
+      </w:r>
+    </w:p>
+    <w:p>
+      <w:pPr>
+        <w:rPr>
+          <w:rStyle w:val="apple-style-span"/>
+          <w:rFonts w:asciiTheme="minorEastAsia" w:hAnsiTheme="minorEastAsia" w:cs="Arial" w:hint="eastAsia"/>
+          <w:color w:val="000000"/>
+          <w:szCs w:val="21"/>
+        </w:rPr>
+      </w:pPr>
+      <w:r>
+        <w:rPr>
+          <w:rStyle w:val="apple-style-span"/>
+          <w:rFonts w:asciiTheme="minorEastAsia" w:hAnsiTheme="minorEastAsia" w:cs="Arial" w:hint="eastAsia"/>
+          <w:color w:val="000000"/>
+          <w:szCs w:val="21"/>
+        </w:rPr>
+        <w:tab/>
+      </w:r>
+      <w:r>
+        <w:rPr>
+          <w:rStyle w:val="apple-style-span"/>
+          <w:rFonts w:asciiTheme="minorEastAsia" w:hAnsiTheme="minorEastAsia" w:cs="Arial" w:hint="eastAsia"/>
+          <w:color w:val="000000"/>
+          <w:szCs w:val="21"/>
+        </w:rPr>
+        <w:tab/>
+        <w:t xml:space="preserve">  7. </w:t>
+      </w:r>
+      <w:r>
+        <w:rPr>
+          <w:rStyle w:val="apple-style-span"/>
+          <w:rFonts w:asciiTheme="minorEastAsia" w:hAnsiTheme="minorEastAsia" w:cs="Arial" w:hint="eastAsia"/>
+          <w:color w:val="000000"/>
+          <w:szCs w:val="21"/>
+        </w:rPr>
+        <w:t>完成了每日总结模板。</w:t>
+      </w:r>
+    </w:p>
+    <w:p>
+      <w:pPr>
+        <w:rPr>
+          <w:rStyle w:val="apple-style-span"/>
+          <w:rFonts w:asciiTheme="minorEastAsia" w:hAnsiTheme="minorEastAsia" w:cs="Arial" w:hint="eastAsia"/>
+          <w:color w:val="000000"/>
+          <w:szCs w:val="21"/>
+        </w:rPr>
+      </w:pPr>
+      <w:r>
+        <w:rPr>
+          <w:rStyle w:val="apple-style-span"/>
+          <w:rFonts w:asciiTheme="minorEastAsia" w:hAnsiTheme="minorEastAsia" w:cs="Arial" w:hint="eastAsia"/>
+          <w:color w:val="000000"/>
+          <w:szCs w:val="21"/>
+        </w:rPr>
+        <w:tab/>
+      </w:r>
+      <w:r>
+        <w:rPr>
+          <w:rStyle w:val="apple-style-span"/>
+          <w:rFonts w:asciiTheme="minorEastAsia" w:hAnsiTheme="minorEastAsia" w:cs="Arial" w:hint="eastAsia"/>
+          <w:color w:val="000000"/>
+          <w:szCs w:val="21"/>
+        </w:rPr>
+        <w:tab/>
+        <w:t xml:space="preserve">  8. 编写了小组分工文档。</w:t>
+      </w:r>
+    </w:p>
+    <w:p>
+      <w:pPr>
+        <w:rPr>
+          <w:rStyle w:val="apple-style-span"/>
+          <w:rFonts w:asciiTheme="minorEastAsia" w:hAnsiTheme="minorEastAsia" w:cs="Arial" w:hint="eastAsia"/>
+          <w:color w:val="000000"/>
+          <w:szCs w:val="21"/>
+        </w:rPr>
+      </w:pPr>
+      <w:r>
+        <w:rPr>
+          <w:rStyle w:val="apple-style-span"/>
+          <w:rFonts w:asciiTheme="minorEastAsia" w:hAnsiTheme="minorEastAsia" w:cs="Arial" w:hint="eastAsia"/>
+          <w:color w:val="000000"/>
+          <w:szCs w:val="21"/>
+        </w:rPr>
+        <w:tab/>
+      </w:r>
+      <w:r>
+        <w:rPr>
+          <w:rStyle w:val="apple-style-span"/>
+          <w:rFonts w:asciiTheme="minorEastAsia" w:hAnsiTheme="minorEastAsia" w:cs="Arial" w:hint="eastAsia"/>
+          <w:color w:val="000000"/>
+          <w:szCs w:val="21"/>
+        </w:rPr>
+        <w:tab/>
+        <w:t xml:space="preserve">  9. 完成了代码规范文档。</w:t>
+      </w:r>
+    </w:p>
+    <w:p>
+      <w:pPr>
+        <w:rPr>
+          <w:rStyle w:val="apple-style-span"/>
+          <w:rFonts w:asciiTheme="minorEastAsia" w:hAnsiTheme="minorEastAsia" w:cs="Arial"/>
+          <w:color w:val="000000"/>
+          <w:szCs w:val="21"/>
+        </w:rPr>
+      </w:pPr>
+      <w:r>
+        <w:rPr>
+          <w:rStyle w:val="apple-style-span"/>
+          <w:rFonts w:asciiTheme="minorEastAsia" w:hAnsiTheme="minorEastAsia" w:cs="Arial" w:hint="eastAsia"/>
+          <w:color w:val="000000"/>
+          <w:szCs w:val="21"/>
+        </w:rPr>
+        <w:tab/>
+      </w:r>
+      <w:r>
+        <w:rPr>
+          <w:rStyle w:val="apple-style-span"/>
+          <w:rFonts w:asciiTheme="minorEastAsia" w:hAnsiTheme="minorEastAsia" w:cs="Arial" w:hint="eastAsia"/>
+          <w:color w:val="000000"/>
+          <w:szCs w:val="21"/>
+        </w:rPr>
+        <w:tab/>
+        <w:t xml:space="preserve">  10.画了初步的use-case图，并对接口进行了讨论。熟悉了自己的任务。</w:t>
+      </w:r>
+    </w:p>
     <w:p>
       <w:pPr>
         <w:pStyle w:val="1"/>
@@ -86,81 +435,270 @@
     </w:p>
     <w:p>
       <w:pPr>
-        <w:pStyle w:val="InfoBlue"/>
+        <w:ind w:firstLineChars="450" w:firstLine="945"/>
+        <w:rPr>
+          <w:rStyle w:val="apple-style-span"/>
+          <w:rFonts w:asciiTheme="minorEastAsia" w:hAnsiTheme="minorEastAsia" w:cs="Arial"/>
+          <w:color w:val="000000"/>
+          <w:szCs w:val="21"/>
+        </w:rPr>
       </w:pPr>
       <w:r>
         <w:rPr>
           <w:rFonts w:ascii="Times New Roman"/>
         </w:rPr>
-        <w:t xml:space="preserve"> [</w:t>
-      </w:r>
-      <w:r>
-        <w:rPr>
-          <w:rFonts w:hint="eastAsia"/>
-          <w:b/>
-        </w:rPr>
-        <w:t>遇到的问题</w:t>
-      </w:r>
-      <w:r>
-        <w:rPr>
-          <w:rFonts w:hint="eastAsia"/>
-        </w:rPr>
-        <w:t>应该包含解决的问题和没有解决的问题。</w:t>
-      </w:r>
-      <w:r>
-        <w:rPr>
-          <w:rFonts w:ascii="Times New Roman"/>
-        </w:rPr>
-        <w:t>]</w:t>
+        <w:t xml:space="preserve"> </w:t>
+      </w:r>
+      <w:r>
+        <w:rPr>
+          <w:rStyle w:val="apple-style-span"/>
+          <w:rFonts w:asciiTheme="minorEastAsia" w:hAnsiTheme="minorEastAsia" w:cs="Arial" w:hint="eastAsia"/>
+          <w:color w:val="000000"/>
+          <w:szCs w:val="21"/>
+        </w:rPr>
+        <w:t>1. code.google.com平台上显示中文文件名。</w:t>
+      </w:r>
+    </w:p>
+    <w:p>
+      <w:pPr>
+        <w:rPr>
+          <w:rStyle w:val="apple-style-span"/>
+          <w:rFonts w:asciiTheme="minorEastAsia" w:hAnsiTheme="minorEastAsia" w:cs="Arial" w:hint="eastAsia"/>
+          <w:color w:val="000000"/>
+          <w:szCs w:val="21"/>
+        </w:rPr>
+      </w:pPr>
+      <w:r>
+        <w:rPr>
+          <w:rStyle w:val="apple-style-span"/>
+          <w:rFonts w:asciiTheme="minorEastAsia" w:hAnsiTheme="minorEastAsia" w:cs="Arial" w:hint="eastAsia"/>
+          <w:color w:val="000000"/>
+          <w:szCs w:val="21"/>
+        </w:rPr>
+        <w:tab/>
+      </w:r>
+      <w:r>
+        <w:rPr>
+          <w:rStyle w:val="apple-style-span"/>
+          <w:rFonts w:asciiTheme="minorEastAsia" w:hAnsiTheme="minorEastAsia" w:cs="Arial" w:hint="eastAsia"/>
+          <w:color w:val="000000"/>
+          <w:szCs w:val="21"/>
+        </w:rPr>
+        <w:tab/>
+        <w:t xml:space="preserve">  2. 自动储存用户名和密码。</w:t>
+      </w:r>
+    </w:p>
+    <w:p>
+      <w:pPr>
+        <w:rPr>
+          <w:rStyle w:val="apple-style-span"/>
+          <w:rFonts w:asciiTheme="minorEastAsia" w:hAnsiTheme="minorEastAsia" w:cs="Arial" w:hint="eastAsia"/>
+          <w:color w:val="000000"/>
+          <w:szCs w:val="21"/>
+        </w:rPr>
+      </w:pPr>
+      <w:r>
+        <w:rPr>
+          <w:rStyle w:val="apple-style-span"/>
+          <w:rFonts w:asciiTheme="minorEastAsia" w:hAnsiTheme="minorEastAsia" w:cs="Arial" w:hint="eastAsia"/>
+          <w:color w:val="000000"/>
+          <w:szCs w:val="21"/>
+        </w:rPr>
+        <w:tab/>
+      </w:r>
+      <w:r>
+        <w:rPr>
+          <w:rStyle w:val="apple-style-span"/>
+          <w:rFonts w:asciiTheme="minorEastAsia" w:hAnsiTheme="minorEastAsia" w:cs="Arial" w:hint="eastAsia"/>
+          <w:color w:val="000000"/>
+          <w:szCs w:val="21"/>
+        </w:rPr>
+        <w:tab/>
+        <w:t xml:space="preserve">  3. 删除文件夹后在code.google.com上的显示错误。</w:t>
+      </w:r>
+      <w:r>
+        <w:rPr>
+          <w:rStyle w:val="apple-style-span"/>
+          <w:rFonts w:asciiTheme="minorEastAsia" w:hAnsiTheme="minorEastAsia" w:cs="Arial" w:hint="eastAsia"/>
+          <w:color w:val="000000"/>
+          <w:szCs w:val="21"/>
+        </w:rPr>
+        <w:t xml:space="preserve"> </w:t>
+      </w:r>
+    </w:p>
+    <w:p>
+      <w:pPr>
+        <w:rPr>
+          <w:rFonts w:asciiTheme="minorEastAsia" w:hAnsiTheme="minorEastAsia" w:cs="Arial"/>
+          <w:color w:val="000000"/>
+          <w:szCs w:val="21"/>
+        </w:rPr>
+      </w:pPr>
+      <w:r>
+        <w:rPr>
+          <w:rStyle w:val="apple-style-span"/>
+          <w:rFonts w:asciiTheme="minorEastAsia" w:hAnsiTheme="minorEastAsia" w:cs="Arial" w:hint="eastAsia"/>
+          <w:color w:val="000000"/>
+          <w:szCs w:val="21"/>
+        </w:rPr>
+        <w:tab/>
+      </w:r>
+      <w:r>
+        <w:rPr>
+          <w:rStyle w:val="apple-style-span"/>
+          <w:rFonts w:asciiTheme="minorEastAsia" w:hAnsiTheme="minorEastAsia" w:cs="Arial" w:hint="eastAsia"/>
+          <w:color w:val="000000"/>
+          <w:szCs w:val="21"/>
+        </w:rPr>
+        <w:tab/>
+        <w:t xml:space="preserve">  4. 对于opengl显示提供的接口还不明确，需要进一步讨论。</w:t>
       </w:r>
     </w:p>
     <w:p>
       <w:pPr>
         <w:pStyle w:val="1"/>
         <w:ind w:left="360" w:hanging="360"/>
-      </w:pPr>
-      <w:bookmarkStart w:id="1" w:name="_Toc498832884"/>
-      <w:r>
         <w:rPr>
           <w:rFonts w:hint="eastAsia"/>
         </w:rPr>
+      </w:pPr>
+      <w:bookmarkStart w:id="0" w:name="_Toc498832884"/>
+      <w:r>
+        <w:rPr>
+          <w:rFonts w:hint="eastAsia"/>
+        </w:rPr>
         <w:t>下一天的工作计划</w:t>
       </w:r>
     </w:p>
     <w:p>
-      <w:pPr>
-        <w:pStyle w:val="InfoBlue"/>
-      </w:pPr>
-      <w:r>
-        <w:rPr>
-          <w:rFonts w:ascii="Times New Roman"/>
-        </w:rPr>
-        <w:t xml:space="preserve"> [</w:t>
-      </w:r>
       <w:r>
         <w:rPr>
           <w:rFonts w:hint="eastAsia"/>
-          <w:b/>
-        </w:rPr>
-        <w:t>下一天的工作计划</w:t>
-      </w:r>
-      <w:r>
-        <w:rPr>
-          <w:rFonts w:hint="eastAsia"/>
-        </w:rPr>
-        <w:t>应该包含第二天上午和下午的简要计划。</w:t>
-      </w:r>
-      <w:r>
-        <w:rPr>
-          <w:rFonts w:ascii="Times New Roman"/>
-        </w:rPr>
-        <w:t>]</w:t>
-      </w:r>
-      <w:r>
-        <w:t xml:space="preserve"> </w:t>
-      </w:r>
-    </w:p>
-    <w:bookmarkEnd w:id="1"/>
+        </w:rPr>
+        <w:t xml:space="preserve">          </w:t>
+      </w:r>
+    </w:p>
+    <w:tbl>
+      <w:tblPr>
+        <w:tblStyle w:val="a7"/>
+        <w:tblW w:w="0" w:type="auto"/>
+        <w:tblLook w:val="04A0"/>
+      </w:tblPr>
+      <w:tblGrid>
+        <w:gridCol w:w="4261"/>
+        <w:gridCol w:w="4261"/>
+      </w:tblGrid>
+      <w:tr>
+        <w:tc>
+          <w:tcPr>
+            <w:tcW w:w="4261" w:type="dxa"/>
+          </w:tcPr>
+          <w:p>
+            <w:pPr>
+              <w:jc w:val="center"/>
+            </w:pPr>
+            <w:r>
+              <w:rPr>
+                <w:rFonts w:hint="eastAsia"/>
+              </w:rPr>
+              <w:t>时间</w:t>
+            </w:r>
+          </w:p>
+        </w:tc>
+        <w:tc>
+          <w:tcPr>
+            <w:tcW w:w="4261" w:type="dxa"/>
+          </w:tcPr>
+          <w:p>
+            <w:pPr>
+              <w:jc w:val="center"/>
+            </w:pPr>
+            <w:r>
+              <w:rPr>
+                <w:rFonts w:hint="eastAsia"/>
+              </w:rPr>
+              <w:t>任务</w:t>
+            </w:r>
+          </w:p>
+        </w:tc>
+      </w:tr>
+      <w:tr>
+        <w:tc>
+          <w:tcPr>
+            <w:tcW w:w="4261" w:type="dxa"/>
+          </w:tcPr>
+          <w:p>
+            <w:pPr>
+              <w:jc w:val="center"/>
+            </w:pPr>
+            <w:r>
+              <w:rPr>
+                <w:rFonts w:hint="eastAsia"/>
+              </w:rPr>
+              <w:t>6.24  08:00-12:00</w:t>
+            </w:r>
+          </w:p>
+        </w:tc>
+        <w:tc>
+          <w:tcPr>
+            <w:tcW w:w="4261" w:type="dxa"/>
+          </w:tcPr>
+          <w:p>
+            <w:pPr>
+              <w:jc w:val="center"/>
+            </w:pPr>
+            <w:r>
+              <w:rPr>
+                <w:rFonts w:hint="eastAsia"/>
+              </w:rPr>
+              <w:t>程序框架和数据结构的讨论</w:t>
+            </w:r>
+          </w:p>
+        </w:tc>
+      </w:tr>
+      <w:tr>
+        <w:tc>
+          <w:tcPr>
+            <w:tcW w:w="4261" w:type="dxa"/>
+          </w:tcPr>
+          <w:p>
+            <w:pPr>
+              <w:jc w:val="center"/>
+            </w:pPr>
+            <w:r>
+              <w:rPr>
+                <w:rFonts w:hint="eastAsia"/>
+              </w:rPr>
+              <w:t>6.24  13:00-17:00</w:t>
+            </w:r>
+          </w:p>
+        </w:tc>
+        <w:tc>
+          <w:tcPr>
+            <w:tcW w:w="4261" w:type="dxa"/>
+          </w:tcPr>
+          <w:p>
+            <w:pPr>
+              <w:jc w:val="center"/>
+            </w:pPr>
+            <w:r>
+              <w:rPr>
+                <w:rFonts w:hint="eastAsia"/>
+              </w:rPr>
+              <w:t>Fcollada</w:t>
+            </w:r>
+            <w:r>
+              <w:rPr>
+                <w:rFonts w:hint="eastAsia"/>
+              </w:rPr>
+              <w:t>人物静态模型载入、显示</w:t>
+            </w:r>
+          </w:p>
+        </w:tc>
+      </w:tr>
+    </w:tbl>
+    <w:p/>
+    <w:bookmarkEnd w:id="0"/>
     <w:p>
       <w:pPr>
         <w:pStyle w:val="1"/>
@@ -171,52 +709,6 @@
           <w:rFonts w:hint="eastAsia"/>
         </w:rPr>
         <w:t>经验和感想</w:t>
-      </w:r>
-    </w:p>
-    <w:p>
-      <w:pPr>
-        <w:pStyle w:val="InfoBlue"/>
-      </w:pPr>
-      <w:r>
-        <w:rPr>
-          <w:rFonts w:ascii="Times New Roman"/>
-        </w:rPr>
-        <w:t>[</w:t>
-      </w:r>
-      <w:r>
-        <w:rPr>
-          <w:rFonts w:hint="eastAsia"/>
-          <w:b/>
-        </w:rPr>
-        <w:t>经验</w:t>
-      </w:r>
-      <w:r>
-        <w:rPr>
-          <w:rFonts w:hint="eastAsia"/>
-          <w:b/>
-        </w:rPr>
-        <w:t>和感想</w:t>
-      </w:r>
-      <w:r>
-        <w:rPr>
-          <w:rFonts w:hint="eastAsia"/>
-        </w:rPr>
-        <w:t>就是描述一下当天的收获</w:t>
-      </w:r>
-      <w:r>
-        <w:rPr>
-          <w:rFonts w:hint="eastAsia"/>
-        </w:rPr>
-        <w:t>。</w:t>
-      </w:r>
-      <w:r>
-        <w:rPr>
-          <w:rFonts w:ascii="Times New Roman"/>
-        </w:rPr>
-        <w:t>]</w:t>
-      </w:r>
-      <w:r>
-        <w:t xml:space="preserve"> </w:t>
       </w:r>
     </w:p>
     <w:p/>
@@ -637,6 +1129,34 @@
       <w:sz w:val="18"/>
       <w:szCs w:val="18"/>
     </w:rPr>
+  </w:style>
+  <w:style w:type="character" w:customStyle="1" w:styleId="apple-style-span">
+    <w:name w:val="apple-style-span"/>
+    <w:basedOn w:val="a0"/>
+    <w:rsid w:val="007F503E"/>
+  </w:style>
+  <w:style w:type="table" w:styleId="a7">
+    <w:name w:val="Table Grid"/>
+    <w:basedOn w:val="a1"/>
+    <w:uiPriority w:val="59"/>
+    <w:rsid w:val="001D2988"/>
+    <w:tblPr>
+      <w:tblInd w:w="0" w:type="dxa"/>
+      <w:tblBorders>
+        <w:top w:val="single" w:sz="4" w:space="0" w:color="000000" w:themeColor="text1"/>
+        <w:left w:val="single" w:sz="4" w:space="0" w:color="000000" w:themeColor="text1"/>
+        <w:bottom w:val="single" w:sz="4" w:space="0" w:color="000000" w:themeColor="text1"/>
+        <w:right w:val="single" w:sz="4" w:space="0" w:color="000000" w:themeColor="text1"/>
+        <w:insideH w:val="single" w:sz="4" w:space="0" w:color="000000" w:themeColor="text1"/>
+        <w:insideV w:val="single" w:sz="4" w:space="0" w:color="000000" w:themeColor="text1"/>
+      </w:tblBorders>
+      <w:tblCellMar>
+        <w:top w:w="0" w:type="dxa"/>
+        <w:left w:w="108" w:type="dxa"/>
+        <w:bottom w:w="0" w:type="dxa"/>
+        <w:right w:w="108" w:type="dxa"/>
+      </w:tblCellMar>
+    </w:tblPr>
   </w:style>
 </w:styles>
 </file>
@@ -922,4 +1442,16 @@
   <a:objectDefaults/>
   <a:extraClrSchemeLst/>
 </a:theme>
+</file>
+
+<file path=customXml/item1.xml><?xml version="1.0" encoding="utf-8"?>
+<b:Sources xmlns:b="http://schemas.openxmlformats.org/officeDocument/2006/bibliography" xmlns="http://schemas.openxmlformats.org/officeDocument/2006/bibliography" SelectedStyle="\GostTitle.XSL" StyleName="GOST - Title Sort"/>
+</file>
+
+<file path=customXml/itemProps1.xml><?xml version="1.0" encoding="utf-8"?>
+<ds:datastoreItem xmlns:ds="http://schemas.openxmlformats.org/officeDocument/2006/customXml" ds:itemID="{F3478CD6-1F98-4ADF-AC67-F044C9CEFD21}">
+  <ds:schemaRefs>
+    <ds:schemaRef ds:uri="http://schemas.openxmlformats.org/officeDocument/2006/bibliography"/>
+  </ds:schemaRefs>
+</ds:datastoreItem>
 </file>